--- a/遗留的问题/遗留的问题.docx
+++ b/遗留的问题/遗留的问题.docx
@@ -213,6 +213,241 @@
         </w:rPr>
         <w:t>一个需要用到线程的例子，后面记得回头看418页。在第二十三章定时器与信号处理。23.6.7</w:t>
       </w:r>
+    </w:p>
+    <w:p>
+      <w:pPr>
+        <w:numPr>
+          <w:ilvl w:val="0"/>
+          <w:numId w:val="0"/>
+        </w:numPr>
+        <w:jc w:val="both"/>
+        <w:rPr>
+          <w:rFonts w:hint="eastAsia"/>
+          <w:sz w:val="24"/>
+          <w:szCs w:val="24"/>
+          <w:lang w:val="en-US" w:eastAsia="zh-CN"/>
+        </w:rPr>
+      </w:pPr>
+    </w:p>
+    <w:p>
+      <w:pPr>
+        <w:numPr>
+          <w:ilvl w:val="0"/>
+          <w:numId w:val="0"/>
+        </w:numPr>
+        <w:jc w:val="both"/>
+        <w:rPr>
+          <w:rFonts w:hint="eastAsia"/>
+          <w:sz w:val="24"/>
+          <w:szCs w:val="24"/>
+          <w:lang w:val="en-US" w:eastAsia="zh-CN"/>
+        </w:rPr>
+      </w:pPr>
+      <w:r>
+        <w:rPr>
+          <w:rFonts w:hint="eastAsia"/>
+          <w:sz w:val="24"/>
+          <w:szCs w:val="24"/>
+          <w:lang w:val="en-US" w:eastAsia="zh-CN"/>
+        </w:rPr>
+        <w:t>第二十四章：</w:t>
+      </w:r>
+    </w:p>
+    <w:p>
+      <w:pPr>
+        <w:numPr>
+          <w:ilvl w:val="0"/>
+          <w:numId w:val="2"/>
+        </w:numPr>
+        <w:jc w:val="both"/>
+        <w:rPr>
+          <w:rFonts w:hint="eastAsia"/>
+          <w:sz w:val="24"/>
+          <w:szCs w:val="24"/>
+          <w:lang w:val="en-US" w:eastAsia="zh-CN"/>
+        </w:rPr>
+      </w:pPr>
+      <w:r>
+        <w:rPr>
+          <w:rFonts w:hint="eastAsia"/>
+          <w:sz w:val="24"/>
+          <w:szCs w:val="24"/>
+          <w:lang w:val="en-US" w:eastAsia="zh-CN"/>
+        </w:rPr>
+        <w:t>第425页：</w:t>
+      </w:r>
+    </w:p>
+    <w:p>
+      <w:pPr>
+        <w:numPr>
+          <w:ilvl w:val="0"/>
+          <w:numId w:val="0"/>
+        </w:numPr>
+        <w:jc w:val="both"/>
+      </w:pPr>
+      <w:r>
+        <w:drawing>
+          <wp:inline distT="0" distB="0" distL="114300" distR="114300">
+            <wp:extent cx="5269230" cy="553085"/>
+            <wp:effectExtent l="0" t="0" r="7620" b="18415"/>
+            <wp:docPr id="2" name="图片 1"/>
+            <wp:cNvGraphicFramePr>
+              <a:graphicFrameLocks xmlns:a="http://schemas.openxmlformats.org/drawingml/2006/main" noChangeAspect="1"/>
+            </wp:cNvGraphicFramePr>
+            <a:graphic xmlns:a="http://schemas.openxmlformats.org/drawingml/2006/main">
+              <a:graphicData uri="http://schemas.openxmlformats.org/drawingml/2006/picture">
+                <pic:pic xmlns:pic="http://schemas.openxmlformats.org/drawingml/2006/picture">
+                  <pic:nvPicPr>
+                    <pic:cNvPr id="2" name="图片 1"/>
+                    <pic:cNvPicPr>
+                      <a:picLocks noChangeAspect="1"/>
+                    </pic:cNvPicPr>
+                  </pic:nvPicPr>
+                  <pic:blipFill>
+                    <a:blip r:embed="rId5"/>
+                    <a:stretch>
+                      <a:fillRect/>
+                    </a:stretch>
+                  </pic:blipFill>
+                  <pic:spPr>
+                    <a:xfrm>
+                      <a:off x="0" y="0"/>
+                      <a:ext cx="5269230" cy="553085"/>
+                    </a:xfrm>
+                    <a:prstGeom prst="rect">
+                      <a:avLst/>
+                    </a:prstGeom>
+                    <a:noFill/>
+                    <a:ln>
+                      <a:noFill/>
+                    </a:ln>
+                  </pic:spPr>
+                </pic:pic>
+              </a:graphicData>
+            </a:graphic>
+          </wp:inline>
+        </w:drawing>
+      </w:r>
+    </w:p>
+    <w:p>
+      <w:pPr>
+        <w:numPr>
+          <w:ilvl w:val="0"/>
+          <w:numId w:val="0"/>
+        </w:numPr>
+        <w:jc w:val="both"/>
+        <w:rPr>
+          <w:rFonts w:hint="default"/>
+          <w:sz w:val="24"/>
+          <w:szCs w:val="24"/>
+          <w:lang w:val="en-US" w:eastAsia="zh-CN"/>
+        </w:rPr>
+      </w:pPr>
+    </w:p>
+    <w:p>
+      <w:pPr>
+        <w:numPr>
+          <w:ilvl w:val="0"/>
+          <w:numId w:val="0"/>
+        </w:numPr>
+        <w:jc w:val="both"/>
+        <w:rPr>
+          <w:rFonts w:hint="eastAsia"/>
+          <w:sz w:val="24"/>
+          <w:szCs w:val="24"/>
+          <w:lang w:val="en-US" w:eastAsia="zh-CN"/>
+        </w:rPr>
+      </w:pPr>
+      <w:r>
+        <w:rPr>
+          <w:rFonts w:hint="eastAsia"/>
+          <w:sz w:val="24"/>
+          <w:szCs w:val="24"/>
+          <w:lang w:val="en-US" w:eastAsia="zh-CN"/>
+        </w:rPr>
+        <w:t>第二十七章</w:t>
+      </w:r>
+    </w:p>
+    <w:p>
+      <w:pPr>
+        <w:numPr>
+          <w:ilvl w:val="0"/>
+          <w:numId w:val="3"/>
+        </w:numPr>
+        <w:jc w:val="both"/>
+        <w:rPr>
+          <w:rFonts w:hint="eastAsia"/>
+          <w:sz w:val="24"/>
+          <w:szCs w:val="24"/>
+          <w:lang w:val="en-US" w:eastAsia="zh-CN"/>
+        </w:rPr>
+      </w:pPr>
+      <w:r>
+        <w:rPr>
+          <w:rFonts w:hint="eastAsia"/>
+          <w:sz w:val="24"/>
+          <w:szCs w:val="24"/>
+          <w:lang w:val="en-US" w:eastAsia="zh-CN"/>
+        </w:rPr>
+        <w:t>第466页：</w:t>
+      </w:r>
+    </w:p>
+    <w:p>
+      <w:pPr>
+        <w:numPr>
+          <w:numId w:val="0"/>
+        </w:numPr>
+        <w:jc w:val="both"/>
+        <w:rPr>
+          <w:rFonts w:hint="default"/>
+          <w:sz w:val="24"/>
+          <w:szCs w:val="24"/>
+          <w:lang w:val="en-US" w:eastAsia="zh-CN"/>
+        </w:rPr>
+      </w:pPr>
+      <w:r>
+        <w:drawing>
+          <wp:inline distT="0" distB="0" distL="114300" distR="114300">
+            <wp:extent cx="5262880" cy="1261745"/>
+            <wp:effectExtent l="0" t="0" r="13970" b="14605"/>
+            <wp:docPr id="3" name="图片 1"/>
+            <wp:cNvGraphicFramePr>
+              <a:graphicFrameLocks xmlns:a="http://schemas.openxmlformats.org/drawingml/2006/main" noChangeAspect="1"/>
+            </wp:cNvGraphicFramePr>
+            <a:graphic xmlns:a="http://schemas.openxmlformats.org/drawingml/2006/main">
+              <a:graphicData uri="http://schemas.openxmlformats.org/drawingml/2006/picture">
+                <pic:pic xmlns:pic="http://schemas.openxmlformats.org/drawingml/2006/picture">
+                  <pic:nvPicPr>
+                    <pic:cNvPr id="3" name="图片 1"/>
+                    <pic:cNvPicPr>
+                      <a:picLocks noChangeAspect="1"/>
+                    </pic:cNvPicPr>
+                  </pic:nvPicPr>
+                  <pic:blipFill>
+                    <a:blip r:embed="rId6"/>
+                    <a:stretch>
+                      <a:fillRect/>
+                    </a:stretch>
+                  </pic:blipFill>
+                  <pic:spPr>
+                    <a:xfrm>
+                      <a:off x="0" y="0"/>
+                      <a:ext cx="5262880" cy="1261745"/>
+                    </a:xfrm>
+                    <a:prstGeom prst="rect">
+                      <a:avLst/>
+                    </a:prstGeom>
+                    <a:noFill/>
+                    <a:ln>
+                      <a:noFill/>
+                    </a:ln>
+                  </pic:spPr>
+                </pic:pic>
+              </a:graphicData>
+            </a:graphic>
+          </wp:inline>
+        </w:drawing>
+      </w:r>
       <w:bookmarkStart w:id="0" w:name="_GoBack"/>
       <w:bookmarkEnd w:id="0"/>
     </w:p>
@@ -229,6 +464,18 @@
 <file path=word/numbering.xml><?xml version="1.0" encoding="utf-8"?>
 <w:numbering xmlns:wpc="http://schemas.microsoft.com/office/word/2010/wordprocessingCanvas" xmlns:mc="http://schemas.openxmlformats.org/markup-compatibility/2006" xmlns:o="urn:schemas-microsoft-com:office:office" xmlns:r="http://schemas.openxmlformats.org/officeDocument/2006/relationships" xmlns:m="http://schemas.openxmlformats.org/officeDocument/2006/math" xmlns:v="urn:schemas-microsoft-com:vml" xmlns:wp14="http://schemas.microsoft.com/office/word/2010/wordprocessingDrawing" xmlns:wp="http://schemas.openxmlformats.org/drawingml/2006/wordprocessingDrawing" xmlns:w10="urn:schemas-microsoft-com:office:word" xmlns:w="http://schemas.openxmlformats.org/wordprocessingml/2006/main" xmlns:w14="http://schemas.microsoft.com/office/word/2010/wordml" xmlns:wpg="http://schemas.microsoft.com/office/word/2010/wordprocessingGroup" xmlns:wpi="http://schemas.microsoft.com/office/word/2010/wordprocessingInk" xmlns:wne="http://schemas.microsoft.com/office/word/2006/wordml" xmlns:wps="http://schemas.microsoft.com/office/word/2010/wordprocessingShape" mc:Ignorable="w14 wp14">
   <w:abstractNum w:abstractNumId="0">
+    <w:nsid w:val="02AC5F76"/>
+    <w:multiLevelType w:val="singleLevel"/>
+    <w:tmpl w:val="02AC5F76"/>
+    <w:lvl w:ilvl="0" w:tentative="0">
+      <w:start w:val="1"/>
+      <w:numFmt w:val="decimal"/>
+      <w:suff w:val="nothing"/>
+      <w:lvlText w:val="%1、"/>
+      <w:lvlJc w:val="left"/>
+    </w:lvl>
+  </w:abstractNum>
+  <w:abstractNum w:abstractNumId="1">
     <w:nsid w:val="1AEF3CE0"/>
     <w:multiLevelType w:val="singleLevel"/>
     <w:tmpl w:val="1AEF3CE0"/>
@@ -240,7 +487,25 @@
       <w:lvlJc w:val="left"/>
     </w:lvl>
   </w:abstractNum>
+  <w:abstractNum w:abstractNumId="2">
+    <w:nsid w:val="21CFEA4C"/>
+    <w:multiLevelType w:val="singleLevel"/>
+    <w:tmpl w:val="21CFEA4C"/>
+    <w:lvl w:ilvl="0" w:tentative="0">
+      <w:start w:val="1"/>
+      <w:numFmt w:val="decimal"/>
+      <w:suff w:val="nothing"/>
+      <w:lvlText w:val="%1、"/>
+      <w:lvlJc w:val="left"/>
+    </w:lvl>
+  </w:abstractNum>
   <w:num w:numId="1">
+    <w:abstractNumId w:val="1"/>
+  </w:num>
+  <w:num w:numId="2">
+    <w:abstractNumId w:val="2"/>
+  </w:num>
+  <w:num w:numId="3">
     <w:abstractNumId w:val="0"/>
   </w:num>
 </w:numbering>

--- a/遗留的问题/遗留的问题.docx
+++ b/遗留的问题/遗留的问题.docx
@@ -395,15 +395,10 @@
     <w:p>
       <w:pPr>
         <w:numPr>
-          <w:numId w:val="0"/>
-        </w:numPr>
-        <w:jc w:val="both"/>
-        <w:rPr>
-          <w:rFonts w:hint="default"/>
-          <w:sz w:val="24"/>
-          <w:szCs w:val="24"/>
-          <w:lang w:val="en-US" w:eastAsia="zh-CN"/>
-        </w:rPr>
+          <w:ilvl w:val="0"/>
+          <w:numId w:val="0"/>
+        </w:numPr>
+        <w:jc w:val="both"/>
       </w:pPr>
       <w:r>
         <w:drawing>
@@ -447,6 +442,481 @@
             </a:graphic>
           </wp:inline>
         </w:drawing>
+      </w:r>
+    </w:p>
+    <w:p>
+      <w:pPr>
+        <w:numPr>
+          <w:ilvl w:val="0"/>
+          <w:numId w:val="0"/>
+        </w:numPr>
+        <w:jc w:val="both"/>
+      </w:pPr>
+    </w:p>
+    <w:p>
+      <w:pPr>
+        <w:numPr>
+          <w:ilvl w:val="0"/>
+          <w:numId w:val="0"/>
+        </w:numPr>
+        <w:jc w:val="both"/>
+        <w:rPr>
+          <w:rFonts w:hint="eastAsia"/>
+          <w:sz w:val="24"/>
+          <w:szCs w:val="24"/>
+          <w:lang w:val="en-US" w:eastAsia="zh-CN"/>
+        </w:rPr>
+      </w:pPr>
+      <w:r>
+        <w:rPr>
+          <w:rFonts w:hint="eastAsia"/>
+          <w:sz w:val="24"/>
+          <w:szCs w:val="24"/>
+          <w:lang w:val="en-US" w:eastAsia="zh-CN"/>
+        </w:rPr>
+        <w:t>第三十四章：</w:t>
+      </w:r>
+    </w:p>
+    <w:p>
+      <w:pPr>
+        <w:numPr>
+          <w:ilvl w:val="0"/>
+          <w:numId w:val="0"/>
+        </w:numPr>
+        <w:jc w:val="both"/>
+        <w:rPr>
+          <w:rFonts w:hint="eastAsia"/>
+          <w:sz w:val="24"/>
+          <w:szCs w:val="24"/>
+          <w:lang w:val="en-US" w:eastAsia="zh-CN"/>
+        </w:rPr>
+      </w:pPr>
+      <w:r>
+        <w:rPr>
+          <w:rFonts w:hint="eastAsia"/>
+          <w:sz w:val="24"/>
+          <w:szCs w:val="24"/>
+          <w:lang w:val="en-US" w:eastAsia="zh-CN"/>
+        </w:rPr>
+        <w:t>第581页</w:t>
+      </w:r>
+    </w:p>
+    <w:p>
+      <w:pPr>
+        <w:numPr>
+          <w:ilvl w:val="0"/>
+          <w:numId w:val="0"/>
+        </w:numPr>
+        <w:jc w:val="both"/>
+      </w:pPr>
+      <w:r>
+        <w:drawing>
+          <wp:inline distT="0" distB="0" distL="114300" distR="114300">
+            <wp:extent cx="5270500" cy="880110"/>
+            <wp:effectExtent l="0" t="0" r="6350" b="15240"/>
+            <wp:docPr id="4" name="图片 1"/>
+            <wp:cNvGraphicFramePr>
+              <a:graphicFrameLocks xmlns:a="http://schemas.openxmlformats.org/drawingml/2006/main" noChangeAspect="1"/>
+            </wp:cNvGraphicFramePr>
+            <a:graphic xmlns:a="http://schemas.openxmlformats.org/drawingml/2006/main">
+              <a:graphicData uri="http://schemas.openxmlformats.org/drawingml/2006/picture">
+                <pic:pic xmlns:pic="http://schemas.openxmlformats.org/drawingml/2006/picture">
+                  <pic:nvPicPr>
+                    <pic:cNvPr id="4" name="图片 1"/>
+                    <pic:cNvPicPr>
+                      <a:picLocks noChangeAspect="1"/>
+                    </pic:cNvPicPr>
+                  </pic:nvPicPr>
+                  <pic:blipFill>
+                    <a:blip r:embed="rId7"/>
+                    <a:stretch>
+                      <a:fillRect/>
+                    </a:stretch>
+                  </pic:blipFill>
+                  <pic:spPr>
+                    <a:xfrm>
+                      <a:off x="0" y="0"/>
+                      <a:ext cx="5270500" cy="880110"/>
+                    </a:xfrm>
+                    <a:prstGeom prst="rect">
+                      <a:avLst/>
+                    </a:prstGeom>
+                    <a:noFill/>
+                    <a:ln>
+                      <a:noFill/>
+                    </a:ln>
+                  </pic:spPr>
+                </pic:pic>
+              </a:graphicData>
+            </a:graphic>
+          </wp:inline>
+        </w:drawing>
+      </w:r>
+    </w:p>
+    <w:p>
+      <w:pPr>
+        <w:numPr>
+          <w:ilvl w:val="0"/>
+          <w:numId w:val="0"/>
+        </w:numPr>
+        <w:jc w:val="both"/>
+      </w:pPr>
+    </w:p>
+    <w:p>
+      <w:pPr>
+        <w:numPr>
+          <w:ilvl w:val="0"/>
+          <w:numId w:val="0"/>
+        </w:numPr>
+        <w:jc w:val="both"/>
+        <w:rPr>
+          <w:rFonts w:hint="eastAsia"/>
+          <w:lang w:val="en-US" w:eastAsia="zh-CN"/>
+        </w:rPr>
+      </w:pPr>
+      <w:r>
+        <w:rPr>
+          <w:rFonts w:hint="eastAsia"/>
+          <w:lang w:val="en-US" w:eastAsia="zh-CN"/>
+        </w:rPr>
+        <w:t>手工发送信号什么意思？</w:t>
+      </w:r>
+    </w:p>
+    <w:p>
+      <w:pPr>
+        <w:numPr>
+          <w:ilvl w:val="0"/>
+          <w:numId w:val="0"/>
+        </w:numPr>
+        <w:jc w:val="both"/>
+        <w:rPr>
+          <w:rFonts w:hint="eastAsia"/>
+          <w:lang w:val="en-US" w:eastAsia="zh-CN"/>
+        </w:rPr>
+      </w:pPr>
+    </w:p>
+    <w:p>
+      <w:pPr>
+        <w:numPr>
+          <w:ilvl w:val="0"/>
+          <w:numId w:val="0"/>
+        </w:numPr>
+        <w:jc w:val="both"/>
+        <w:rPr>
+          <w:rFonts w:hint="eastAsia"/>
+          <w:lang w:val="en-US" w:eastAsia="zh-CN"/>
+        </w:rPr>
+      </w:pPr>
+    </w:p>
+    <w:p>
+      <w:pPr>
+        <w:numPr>
+          <w:ilvl w:val="0"/>
+          <w:numId w:val="0"/>
+        </w:numPr>
+        <w:jc w:val="both"/>
+        <w:rPr>
+          <w:rFonts w:hint="eastAsia"/>
+          <w:lang w:val="en-US" w:eastAsia="zh-CN"/>
+        </w:rPr>
+      </w:pPr>
+      <w:r>
+        <w:rPr>
+          <w:rFonts w:hint="eastAsia"/>
+          <w:lang w:val="en-US" w:eastAsia="zh-CN"/>
+        </w:rPr>
+        <w:t>第588页：</w:t>
+      </w:r>
+    </w:p>
+    <w:p>
+      <w:pPr>
+        <w:numPr>
+          <w:ilvl w:val="0"/>
+          <w:numId w:val="0"/>
+        </w:numPr>
+        <w:jc w:val="both"/>
+      </w:pPr>
+      <w:r>
+        <w:drawing>
+          <wp:inline distT="0" distB="0" distL="114300" distR="114300">
+            <wp:extent cx="5274310" cy="2022475"/>
+            <wp:effectExtent l="0" t="0" r="2540" b="15875"/>
+            <wp:docPr id="5" name="图片 1"/>
+            <wp:cNvGraphicFramePr>
+              <a:graphicFrameLocks xmlns:a="http://schemas.openxmlformats.org/drawingml/2006/main" noChangeAspect="1"/>
+            </wp:cNvGraphicFramePr>
+            <a:graphic xmlns:a="http://schemas.openxmlformats.org/drawingml/2006/main">
+              <a:graphicData uri="http://schemas.openxmlformats.org/drawingml/2006/picture">
+                <pic:pic xmlns:pic="http://schemas.openxmlformats.org/drawingml/2006/picture">
+                  <pic:nvPicPr>
+                    <pic:cNvPr id="5" name="图片 1"/>
+                    <pic:cNvPicPr>
+                      <a:picLocks noChangeAspect="1"/>
+                    </pic:cNvPicPr>
+                  </pic:nvPicPr>
+                  <pic:blipFill>
+                    <a:blip r:embed="rId8"/>
+                    <a:stretch>
+                      <a:fillRect/>
+                    </a:stretch>
+                  </pic:blipFill>
+                  <pic:spPr>
+                    <a:xfrm>
+                      <a:off x="0" y="0"/>
+                      <a:ext cx="5274310" cy="2022475"/>
+                    </a:xfrm>
+                    <a:prstGeom prst="rect">
+                      <a:avLst/>
+                    </a:prstGeom>
+                    <a:noFill/>
+                    <a:ln>
+                      <a:noFill/>
+                    </a:ln>
+                  </pic:spPr>
+                </pic:pic>
+              </a:graphicData>
+            </a:graphic>
+          </wp:inline>
+        </w:drawing>
+      </w:r>
+    </w:p>
+    <w:p>
+      <w:pPr>
+        <w:numPr>
+          <w:ilvl w:val="0"/>
+          <w:numId w:val="0"/>
+        </w:numPr>
+        <w:jc w:val="both"/>
+        <w:rPr>
+          <w:rFonts w:hint="eastAsia"/>
+          <w:lang w:val="en-US" w:eastAsia="zh-CN"/>
+        </w:rPr>
+      </w:pPr>
+      <w:r>
+        <w:rPr>
+          <w:rFonts w:hint="eastAsia"/>
+          <w:lang w:val="en-US" w:eastAsia="zh-CN"/>
+        </w:rPr>
+        <w:t>两个问题：一，进程处于阻塞状态怎么还可以发起read和write调用？二，第二点这样设计的逻辑是什么？</w:t>
+      </w:r>
+    </w:p>
+    <w:p>
+      <w:pPr>
+        <w:numPr>
+          <w:ilvl w:val="0"/>
+          <w:numId w:val="0"/>
+        </w:numPr>
+        <w:jc w:val="both"/>
+        <w:rPr>
+          <w:rFonts w:hint="eastAsia"/>
+          <w:lang w:val="en-US" w:eastAsia="zh-CN"/>
+        </w:rPr>
+      </w:pPr>
+    </w:p>
+    <w:p>
+      <w:pPr>
+        <w:numPr>
+          <w:ilvl w:val="0"/>
+          <w:numId w:val="0"/>
+        </w:numPr>
+        <w:jc w:val="both"/>
+        <w:rPr>
+          <w:rFonts w:hint="eastAsia"/>
+          <w:lang w:val="en-US" w:eastAsia="zh-CN"/>
+        </w:rPr>
+      </w:pPr>
+    </w:p>
+    <w:p>
+      <w:pPr>
+        <w:numPr>
+          <w:ilvl w:val="0"/>
+          <w:numId w:val="0"/>
+        </w:numPr>
+        <w:jc w:val="both"/>
+        <w:rPr>
+          <w:rFonts w:hint="eastAsia"/>
+          <w:lang w:val="en-US" w:eastAsia="zh-CN"/>
+        </w:rPr>
+      </w:pPr>
+      <w:r>
+        <w:rPr>
+          <w:rFonts w:hint="eastAsia"/>
+          <w:lang w:val="en-US" w:eastAsia="zh-CN"/>
+        </w:rPr>
+        <w:t>一些属性是进程共享还是线程共享，在此做个记录：</w:t>
+      </w:r>
+    </w:p>
+    <w:p>
+      <w:pPr>
+        <w:numPr>
+          <w:ilvl w:val="0"/>
+          <w:numId w:val="0"/>
+        </w:numPr>
+        <w:jc w:val="both"/>
+        <w:rPr>
+          <w:rFonts w:hint="default"/>
+          <w:lang w:val="en-US" w:eastAsia="zh-CN"/>
+        </w:rPr>
+      </w:pPr>
+      <w:r>
+        <w:rPr>
+          <w:rFonts w:hint="eastAsia"/>
+          <w:lang w:val="en-US" w:eastAsia="zh-CN"/>
+        </w:rPr>
+        <w:t>线程共享，即属于进程：</w:t>
+      </w:r>
+    </w:p>
+    <w:p>
+      <w:pPr>
+        <w:numPr>
+          <w:ilvl w:val="0"/>
+          <w:numId w:val="0"/>
+        </w:numPr>
+        <w:jc w:val="both"/>
+      </w:pPr>
+      <w:r>
+        <w:drawing>
+          <wp:inline distT="0" distB="0" distL="114300" distR="114300">
+            <wp:extent cx="5271135" cy="3122295"/>
+            <wp:effectExtent l="0" t="0" r="5715" b="1905"/>
+            <wp:docPr id="6" name="图片 1"/>
+            <wp:cNvGraphicFramePr>
+              <a:graphicFrameLocks xmlns:a="http://schemas.openxmlformats.org/drawingml/2006/main" noChangeAspect="1"/>
+            </wp:cNvGraphicFramePr>
+            <a:graphic xmlns:a="http://schemas.openxmlformats.org/drawingml/2006/main">
+              <a:graphicData uri="http://schemas.openxmlformats.org/drawingml/2006/picture">
+                <pic:pic xmlns:pic="http://schemas.openxmlformats.org/drawingml/2006/picture">
+                  <pic:nvPicPr>
+                    <pic:cNvPr id="6" name="图片 1"/>
+                    <pic:cNvPicPr>
+                      <a:picLocks noChangeAspect="1"/>
+                    </pic:cNvPicPr>
+                  </pic:nvPicPr>
+                  <pic:blipFill>
+                    <a:blip r:embed="rId9"/>
+                    <a:stretch>
+                      <a:fillRect/>
+                    </a:stretch>
+                  </pic:blipFill>
+                  <pic:spPr>
+                    <a:xfrm>
+                      <a:off x="0" y="0"/>
+                      <a:ext cx="5271135" cy="3122295"/>
+                    </a:xfrm>
+                    <a:prstGeom prst="rect">
+                      <a:avLst/>
+                    </a:prstGeom>
+                    <a:noFill/>
+                    <a:ln>
+                      <a:noFill/>
+                    </a:ln>
+                  </pic:spPr>
+                </pic:pic>
+              </a:graphicData>
+            </a:graphic>
+          </wp:inline>
+        </w:drawing>
+      </w:r>
+    </w:p>
+    <w:p>
+      <w:pPr>
+        <w:numPr>
+          <w:ilvl w:val="0"/>
+          <w:numId w:val="0"/>
+        </w:numPr>
+        <w:jc w:val="both"/>
+        <w:rPr>
+          <w:rFonts w:hint="eastAsia"/>
+          <w:lang w:val="en-US" w:eastAsia="zh-CN"/>
+        </w:rPr>
+      </w:pPr>
+      <w:r>
+        <w:rPr>
+          <w:rFonts w:hint="eastAsia"/>
+          <w:lang w:val="en-US" w:eastAsia="zh-CN"/>
+        </w:rPr>
+        <w:t>线程独享：</w:t>
+      </w:r>
+    </w:p>
+    <w:p>
+      <w:pPr>
+        <w:numPr>
+          <w:ilvl w:val="0"/>
+          <w:numId w:val="0"/>
+        </w:numPr>
+        <w:jc w:val="both"/>
+      </w:pPr>
+      <w:r>
+        <w:drawing>
+          <wp:inline distT="0" distB="0" distL="114300" distR="114300">
+            <wp:extent cx="5273675" cy="2549525"/>
+            <wp:effectExtent l="0" t="0" r="3175" b="3175"/>
+            <wp:docPr id="7" name="图片 2"/>
+            <wp:cNvGraphicFramePr>
+              <a:graphicFrameLocks xmlns:a="http://schemas.openxmlformats.org/drawingml/2006/main" noChangeAspect="1"/>
+            </wp:cNvGraphicFramePr>
+            <a:graphic xmlns:a="http://schemas.openxmlformats.org/drawingml/2006/main">
+              <a:graphicData uri="http://schemas.openxmlformats.org/drawingml/2006/picture">
+                <pic:pic xmlns:pic="http://schemas.openxmlformats.org/drawingml/2006/picture">
+                  <pic:nvPicPr>
+                    <pic:cNvPr id="7" name="图片 2"/>
+                    <pic:cNvPicPr>
+                      <a:picLocks noChangeAspect="1"/>
+                    </pic:cNvPicPr>
+                  </pic:nvPicPr>
+                  <pic:blipFill>
+                    <a:blip r:embed="rId10"/>
+                    <a:stretch>
+                      <a:fillRect/>
+                    </a:stretch>
+                  </pic:blipFill>
+                  <pic:spPr>
+                    <a:xfrm>
+                      <a:off x="0" y="0"/>
+                      <a:ext cx="5273675" cy="2549525"/>
+                    </a:xfrm>
+                    <a:prstGeom prst="rect">
+                      <a:avLst/>
+                    </a:prstGeom>
+                    <a:noFill/>
+                    <a:ln>
+                      <a:noFill/>
+                    </a:ln>
+                  </pic:spPr>
+                </pic:pic>
+              </a:graphicData>
+            </a:graphic>
+          </wp:inline>
+        </w:drawing>
+      </w:r>
+    </w:p>
+    <w:p>
+      <w:pPr>
+        <w:numPr>
+          <w:ilvl w:val="0"/>
+          <w:numId w:val="0"/>
+        </w:numPr>
+        <w:jc w:val="both"/>
+      </w:pPr>
+    </w:p>
+    <w:p>
+      <w:pPr>
+        <w:numPr>
+          <w:ilvl w:val="0"/>
+          <w:numId w:val="0"/>
+        </w:numPr>
+        <w:jc w:val="both"/>
+        <w:rPr>
+          <w:rFonts w:hint="default" w:eastAsiaTheme="minorEastAsia"/>
+          <w:lang w:val="en-US" w:eastAsia="zh-CN"/>
+        </w:rPr>
+      </w:pPr>
+      <w:r>
+        <w:rPr>
+          <w:rFonts w:hint="eastAsia"/>
+          <w:lang w:val="en-US" w:eastAsia="zh-CN"/>
+        </w:rPr>
+        <w:t>但是要注意，NPTL实现的线程是不共享nice值。</w:t>
       </w:r>
       <w:bookmarkStart w:id="0" w:name="_GoBack"/>
       <w:bookmarkEnd w:id="0"/>
@@ -624,7 +1094,7 @@
     <w:lsdException w:unhideWhenUsed="0" w:uiPriority="0" w:semiHidden="0" w:name="HTML Sample"/>
     <w:lsdException w:unhideWhenUsed="0" w:uiPriority="0" w:semiHidden="0" w:name="HTML Typewriter"/>
     <w:lsdException w:unhideWhenUsed="0" w:uiPriority="0" w:semiHidden="0" w:name="HTML Variable"/>
-    <w:lsdException w:unhideWhenUsed="0" w:uiPriority="0" w:name="Normal Table"/>
+    <w:lsdException w:qFormat="1" w:unhideWhenUsed="0" w:uiPriority="0" w:name="Normal Table"/>
     <w:lsdException w:unhideWhenUsed="0" w:uiPriority="0" w:semiHidden="0" w:name="annotation subject"/>
     <w:lsdException w:unhideWhenUsed="0" w:uiPriority="0" w:semiHidden="0" w:name="Table Simple 1"/>
     <w:lsdException w:unhideWhenUsed="0" w:uiPriority="0" w:semiHidden="0" w:name="Table Simple 2"/>
@@ -779,9 +1249,9 @@
       <w:jc w:val="both"/>
     </w:pPr>
     <w:rPr>
-      <w:rFonts w:asciiTheme="minorHAnsi" w:hAnsiTheme="minorHAnsi" w:eastAsiaTheme="minorEastAsia" w:cstheme="minorBidi"/>
+      <w:rFonts w:asciiTheme="minorAscii" w:hAnsiTheme="minorAscii" w:eastAsiaTheme="minorEastAsia" w:cstheme="minorBidi"/>
       <w:kern w:val="2"/>
-      <w:sz w:val="21"/>
+      <w:sz w:val="24"/>
       <w:szCs w:val="24"/>
       <w:lang w:val="en-US" w:eastAsia="zh-CN" w:bidi="ar-SA"/>
     </w:rPr>
@@ -794,6 +1264,7 @@
   <w:style w:type="table" w:default="1" w:styleId="2">
     <w:name w:val="Normal Table"/>
     <w:semiHidden/>
+    <w:qFormat/>
     <w:uiPriority w:val="0"/>
     <w:tblPr>
       <w:tblCellMar>

--- a/遗留的问题/遗留的问题.docx
+++ b/遗留的问题/遗留的问题.docx
@@ -907,7 +907,7 @@
         </w:numPr>
         <w:jc w:val="both"/>
         <w:rPr>
-          <w:rFonts w:hint="default" w:eastAsiaTheme="minorEastAsia"/>
+          <w:rFonts w:hint="eastAsia"/>
           <w:lang w:val="en-US" w:eastAsia="zh-CN"/>
         </w:rPr>
       </w:pPr>
@@ -918,6 +918,218 @@
         </w:rPr>
         <w:t>但是要注意，NPTL实现的线程是不共享nice值。</w:t>
       </w:r>
+    </w:p>
+    <w:p>
+      <w:pPr>
+        <w:numPr>
+          <w:ilvl w:val="0"/>
+          <w:numId w:val="0"/>
+        </w:numPr>
+        <w:jc w:val="both"/>
+        <w:rPr>
+          <w:rFonts w:hint="eastAsia"/>
+          <w:lang w:val="en-US" w:eastAsia="zh-CN"/>
+        </w:rPr>
+      </w:pPr>
+    </w:p>
+    <w:p>
+      <w:pPr>
+        <w:numPr>
+          <w:ilvl w:val="0"/>
+          <w:numId w:val="0"/>
+        </w:numPr>
+        <w:jc w:val="both"/>
+        <w:rPr>
+          <w:rFonts w:hint="eastAsia"/>
+          <w:lang w:val="en-US" w:eastAsia="zh-CN"/>
+        </w:rPr>
+      </w:pPr>
+    </w:p>
+    <w:p>
+      <w:pPr>
+        <w:numPr>
+          <w:ilvl w:val="0"/>
+          <w:numId w:val="0"/>
+        </w:numPr>
+        <w:jc w:val="both"/>
+        <w:rPr>
+          <w:rFonts w:hint="eastAsia"/>
+          <w:lang w:val="en-US" w:eastAsia="zh-CN"/>
+        </w:rPr>
+      </w:pPr>
+      <w:r>
+        <w:rPr>
+          <w:rFonts w:hint="eastAsia"/>
+          <w:lang w:val="en-US" w:eastAsia="zh-CN"/>
+        </w:rPr>
+        <w:t>第三十八章：</w:t>
+      </w:r>
+    </w:p>
+    <w:p>
+      <w:pPr>
+        <w:numPr>
+          <w:ilvl w:val="0"/>
+          <w:numId w:val="0"/>
+        </w:numPr>
+        <w:jc w:val="both"/>
+        <w:rPr>
+          <w:rFonts w:hint="eastAsia"/>
+          <w:lang w:val="en-US" w:eastAsia="zh-CN"/>
+        </w:rPr>
+      </w:pPr>
+      <w:r>
+        <w:rPr>
+          <w:rFonts w:hint="eastAsia"/>
+          <w:lang w:val="en-US" w:eastAsia="zh-CN"/>
+        </w:rPr>
+        <w:t>第642页：</w:t>
+      </w:r>
+    </w:p>
+    <w:p>
+      <w:pPr>
+        <w:numPr>
+          <w:ilvl w:val="0"/>
+          <w:numId w:val="0"/>
+        </w:numPr>
+        <w:jc w:val="both"/>
+      </w:pPr>
+      <w:r>
+        <w:drawing>
+          <wp:inline distT="0" distB="0" distL="114300" distR="114300">
+            <wp:extent cx="5262880" cy="572135"/>
+            <wp:effectExtent l="0" t="0" r="13970" b="18415"/>
+            <wp:docPr id="8" name="图片 1"/>
+            <wp:cNvGraphicFramePr>
+              <a:graphicFrameLocks xmlns:a="http://schemas.openxmlformats.org/drawingml/2006/main" noChangeAspect="1"/>
+            </wp:cNvGraphicFramePr>
+            <a:graphic xmlns:a="http://schemas.openxmlformats.org/drawingml/2006/main">
+              <a:graphicData uri="http://schemas.openxmlformats.org/drawingml/2006/picture">
+                <pic:pic xmlns:pic="http://schemas.openxmlformats.org/drawingml/2006/picture">
+                  <pic:nvPicPr>
+                    <pic:cNvPr id="8" name="图片 1"/>
+                    <pic:cNvPicPr>
+                      <a:picLocks noChangeAspect="1"/>
+                    </pic:cNvPicPr>
+                  </pic:nvPicPr>
+                  <pic:blipFill>
+                    <a:blip r:embed="rId11"/>
+                    <a:stretch>
+                      <a:fillRect/>
+                    </a:stretch>
+                  </pic:blipFill>
+                  <pic:spPr>
+                    <a:xfrm>
+                      <a:off x="0" y="0"/>
+                      <a:ext cx="5262880" cy="572135"/>
+                    </a:xfrm>
+                    <a:prstGeom prst="rect">
+                      <a:avLst/>
+                    </a:prstGeom>
+                    <a:noFill/>
+                    <a:ln>
+                      <a:noFill/>
+                    </a:ln>
+                  </pic:spPr>
+                </pic:pic>
+              </a:graphicData>
+            </a:graphic>
+          </wp:inline>
+        </w:drawing>
+      </w:r>
+    </w:p>
+    <w:p>
+      <w:pPr>
+        <w:numPr>
+          <w:ilvl w:val="0"/>
+          <w:numId w:val="0"/>
+        </w:numPr>
+        <w:jc w:val="both"/>
+      </w:pPr>
+    </w:p>
+    <w:p>
+      <w:pPr>
+        <w:numPr>
+          <w:ilvl w:val="0"/>
+          <w:numId w:val="0"/>
+        </w:numPr>
+        <w:jc w:val="both"/>
+        <w:rPr>
+          <w:rFonts w:hint="eastAsia"/>
+          <w:lang w:val="en-US" w:eastAsia="zh-CN"/>
+        </w:rPr>
+      </w:pPr>
+      <w:r>
+        <w:rPr>
+          <w:rFonts w:hint="eastAsia"/>
+          <w:lang w:val="en-US" w:eastAsia="zh-CN"/>
+        </w:rPr>
+        <w:t>第647页：</w:t>
+      </w:r>
+    </w:p>
+    <w:p>
+      <w:pPr>
+        <w:numPr>
+          <w:ilvl w:val="0"/>
+          <w:numId w:val="0"/>
+        </w:numPr>
+        <w:jc w:val="both"/>
+      </w:pPr>
+      <w:r>
+        <w:drawing>
+          <wp:inline distT="0" distB="0" distL="114300" distR="114300">
+            <wp:extent cx="5267325" cy="585470"/>
+            <wp:effectExtent l="0" t="0" r="9525" b="5080"/>
+            <wp:docPr id="9" name="图片 2"/>
+            <wp:cNvGraphicFramePr>
+              <a:graphicFrameLocks xmlns:a="http://schemas.openxmlformats.org/drawingml/2006/main" noChangeAspect="1"/>
+            </wp:cNvGraphicFramePr>
+            <a:graphic xmlns:a="http://schemas.openxmlformats.org/drawingml/2006/main">
+              <a:graphicData uri="http://schemas.openxmlformats.org/drawingml/2006/picture">
+                <pic:pic xmlns:pic="http://schemas.openxmlformats.org/drawingml/2006/picture">
+                  <pic:nvPicPr>
+                    <pic:cNvPr id="9" name="图片 2"/>
+                    <pic:cNvPicPr>
+                      <a:picLocks noChangeAspect="1"/>
+                    </pic:cNvPicPr>
+                  </pic:nvPicPr>
+                  <pic:blipFill>
+                    <a:blip r:embed="rId12"/>
+                    <a:stretch>
+                      <a:fillRect/>
+                    </a:stretch>
+                  </pic:blipFill>
+                  <pic:spPr>
+                    <a:xfrm>
+                      <a:off x="0" y="0"/>
+                      <a:ext cx="5267325" cy="585470"/>
+                    </a:xfrm>
+                    <a:prstGeom prst="rect">
+                      <a:avLst/>
+                    </a:prstGeom>
+                    <a:noFill/>
+                    <a:ln>
+                      <a:noFill/>
+                    </a:ln>
+                  </pic:spPr>
+                </pic:pic>
+              </a:graphicData>
+            </a:graphic>
+          </wp:inline>
+        </w:drawing>
+      </w:r>
+    </w:p>
+    <w:p>
+      <w:pPr>
+        <w:numPr>
+          <w:ilvl w:val="0"/>
+          <w:numId w:val="0"/>
+        </w:numPr>
+        <w:jc w:val="both"/>
+        <w:rPr>
+          <w:rFonts w:hint="default"/>
+          <w:lang w:val="en-US" w:eastAsia="zh-CN"/>
+        </w:rPr>
+      </w:pPr>
       <w:bookmarkStart w:id="0" w:name="_GoBack"/>
       <w:bookmarkEnd w:id="0"/>
     </w:p>

--- a/遗留的问题/遗留的问题.docx
+++ b/遗留的问题/遗留的问题.docx
@@ -1102,6 +1102,380 @@
                     <a:xfrm>
                       <a:off x="0" y="0"/>
                       <a:ext cx="5267325" cy="585470"/>
+                    </a:xfrm>
+                    <a:prstGeom prst="rect">
+                      <a:avLst/>
+                    </a:prstGeom>
+                    <a:noFill/>
+                    <a:ln>
+                      <a:noFill/>
+                    </a:ln>
+                  </pic:spPr>
+                </pic:pic>
+              </a:graphicData>
+            </a:graphic>
+          </wp:inline>
+        </w:drawing>
+      </w:r>
+    </w:p>
+    <w:p>
+      <w:pPr>
+        <w:numPr>
+          <w:ilvl w:val="0"/>
+          <w:numId w:val="0"/>
+        </w:numPr>
+        <w:jc w:val="both"/>
+        <w:rPr>
+          <w:rFonts w:hint="default"/>
+          <w:lang w:val="en-US" w:eastAsia="zh-CN"/>
+        </w:rPr>
+      </w:pPr>
+    </w:p>
+    <w:p>
+      <w:pPr>
+        <w:numPr>
+          <w:ilvl w:val="0"/>
+          <w:numId w:val="0"/>
+        </w:numPr>
+        <w:jc w:val="both"/>
+        <w:rPr>
+          <w:rFonts w:hint="eastAsia"/>
+          <w:lang w:val="en-US" w:eastAsia="zh-CN"/>
+        </w:rPr>
+      </w:pPr>
+      <w:r>
+        <w:rPr>
+          <w:rFonts w:hint="eastAsia"/>
+          <w:lang w:val="en-US" w:eastAsia="zh-CN"/>
+        </w:rPr>
+        <w:t>第四十四章：</w:t>
+      </w:r>
+    </w:p>
+    <w:p>
+      <w:pPr>
+        <w:numPr>
+          <w:ilvl w:val="0"/>
+          <w:numId w:val="0"/>
+        </w:numPr>
+        <w:jc w:val="both"/>
+        <w:rPr>
+          <w:rFonts w:hint="eastAsia"/>
+          <w:lang w:val="en-US" w:eastAsia="zh-CN"/>
+        </w:rPr>
+      </w:pPr>
+      <w:r>
+        <w:rPr>
+          <w:rFonts w:hint="eastAsia"/>
+          <w:lang w:val="en-US" w:eastAsia="zh-CN"/>
+        </w:rPr>
+        <w:t>第742页：</w:t>
+      </w:r>
+    </w:p>
+    <w:p>
+      <w:pPr>
+        <w:numPr>
+          <w:ilvl w:val="0"/>
+          <w:numId w:val="0"/>
+        </w:numPr>
+        <w:jc w:val="both"/>
+        <w:rPr>
+          <w:rFonts w:hint="eastAsia"/>
+          <w:lang w:val="en-US" w:eastAsia="zh-CN"/>
+        </w:rPr>
+      </w:pPr>
+      <w:r>
+        <w:rPr>
+          <w:rFonts w:hint="eastAsia"/>
+          <w:lang w:val="en-US" w:eastAsia="zh-CN"/>
+        </w:rPr>
+        <w:t xml:space="preserve">Ls -d pattern </w:t>
+      </w:r>
+    </w:p>
+    <w:p>
+      <w:pPr>
+        <w:numPr>
+          <w:ilvl w:val="0"/>
+          <w:numId w:val="0"/>
+        </w:numPr>
+        <w:jc w:val="both"/>
+        <w:rPr>
+          <w:rFonts w:hint="eastAsia"/>
+          <w:lang w:val="en-US" w:eastAsia="zh-CN"/>
+        </w:rPr>
+      </w:pPr>
+      <w:r>
+        <w:rPr>
+          <w:rFonts w:hint="eastAsia"/>
+          <w:lang w:val="en-US" w:eastAsia="zh-CN"/>
+        </w:rPr>
+        <w:t>为什么说真正执行匹配模式的是shell呢？</w:t>
+      </w:r>
+    </w:p>
+    <w:p>
+      <w:pPr>
+        <w:numPr>
+          <w:ilvl w:val="0"/>
+          <w:numId w:val="0"/>
+        </w:numPr>
+        <w:jc w:val="both"/>
+        <w:rPr>
+          <w:rFonts w:hint="eastAsia"/>
+          <w:lang w:val="en-US" w:eastAsia="zh-CN"/>
+        </w:rPr>
+      </w:pPr>
+    </w:p>
+    <w:p>
+      <w:pPr>
+        <w:numPr>
+          <w:ilvl w:val="0"/>
+          <w:numId w:val="0"/>
+        </w:numPr>
+        <w:jc w:val="both"/>
+        <w:rPr>
+          <w:rFonts w:hint="eastAsia"/>
+          <w:lang w:val="en-US" w:eastAsia="zh-CN"/>
+        </w:rPr>
+      </w:pPr>
+      <w:r>
+        <w:rPr>
+          <w:rFonts w:hint="eastAsia"/>
+          <w:lang w:val="en-US" w:eastAsia="zh-CN"/>
+        </w:rPr>
+        <w:t>第四十八章：</w:t>
+      </w:r>
+    </w:p>
+    <w:p>
+      <w:pPr>
+        <w:numPr>
+          <w:ilvl w:val="0"/>
+          <w:numId w:val="0"/>
+        </w:numPr>
+        <w:jc w:val="both"/>
+        <w:rPr>
+          <w:rFonts w:hint="eastAsia"/>
+          <w:lang w:val="en-US" w:eastAsia="zh-CN"/>
+        </w:rPr>
+      </w:pPr>
+      <w:r>
+        <w:rPr>
+          <w:rFonts w:hint="eastAsia"/>
+          <w:lang w:val="en-US" w:eastAsia="zh-CN"/>
+        </w:rPr>
+        <w:t>第828页：</w:t>
+      </w:r>
+    </w:p>
+    <w:p>
+      <w:pPr>
+        <w:numPr>
+          <w:ilvl w:val="0"/>
+          <w:numId w:val="0"/>
+        </w:numPr>
+        <w:jc w:val="both"/>
+      </w:pPr>
+      <w:r>
+        <w:drawing>
+          <wp:inline distT="0" distB="0" distL="114300" distR="114300">
+            <wp:extent cx="5263515" cy="575310"/>
+            <wp:effectExtent l="0" t="0" r="13335" b="15240"/>
+            <wp:docPr id="10" name="图片 1"/>
+            <wp:cNvGraphicFramePr>
+              <a:graphicFrameLocks xmlns:a="http://schemas.openxmlformats.org/drawingml/2006/main" noChangeAspect="1"/>
+            </wp:cNvGraphicFramePr>
+            <a:graphic xmlns:a="http://schemas.openxmlformats.org/drawingml/2006/main">
+              <a:graphicData uri="http://schemas.openxmlformats.org/drawingml/2006/picture">
+                <pic:pic xmlns:pic="http://schemas.openxmlformats.org/drawingml/2006/picture">
+                  <pic:nvPicPr>
+                    <pic:cNvPr id="10" name="图片 1"/>
+                    <pic:cNvPicPr>
+                      <a:picLocks noChangeAspect="1"/>
+                    </pic:cNvPicPr>
+                  </pic:nvPicPr>
+                  <pic:blipFill>
+                    <a:blip r:embed="rId13"/>
+                    <a:stretch>
+                      <a:fillRect/>
+                    </a:stretch>
+                  </pic:blipFill>
+                  <pic:spPr>
+                    <a:xfrm>
+                      <a:off x="0" y="0"/>
+                      <a:ext cx="5263515" cy="575310"/>
+                    </a:xfrm>
+                    <a:prstGeom prst="rect">
+                      <a:avLst/>
+                    </a:prstGeom>
+                    <a:noFill/>
+                    <a:ln>
+                      <a:noFill/>
+                    </a:ln>
+                  </pic:spPr>
+                </pic:pic>
+              </a:graphicData>
+            </a:graphic>
+          </wp:inline>
+        </w:drawing>
+      </w:r>
+    </w:p>
+    <w:p>
+      <w:pPr>
+        <w:numPr>
+          <w:ilvl w:val="0"/>
+          <w:numId w:val="0"/>
+        </w:numPr>
+        <w:jc w:val="both"/>
+      </w:pPr>
+      <w:r>
+        <w:drawing>
+          <wp:inline distT="0" distB="0" distL="114300" distR="114300">
+            <wp:extent cx="5273675" cy="1129030"/>
+            <wp:effectExtent l="0" t="0" r="3175" b="13970"/>
+            <wp:docPr id="11" name="图片 2"/>
+            <wp:cNvGraphicFramePr>
+              <a:graphicFrameLocks xmlns:a="http://schemas.openxmlformats.org/drawingml/2006/main" noChangeAspect="1"/>
+            </wp:cNvGraphicFramePr>
+            <a:graphic xmlns:a="http://schemas.openxmlformats.org/drawingml/2006/main">
+              <a:graphicData uri="http://schemas.openxmlformats.org/drawingml/2006/picture">
+                <pic:pic xmlns:pic="http://schemas.openxmlformats.org/drawingml/2006/picture">
+                  <pic:nvPicPr>
+                    <pic:cNvPr id="11" name="图片 2"/>
+                    <pic:cNvPicPr>
+                      <a:picLocks noChangeAspect="1"/>
+                    </pic:cNvPicPr>
+                  </pic:nvPicPr>
+                  <pic:blipFill>
+                    <a:blip r:embed="rId14"/>
+                    <a:stretch>
+                      <a:fillRect/>
+                    </a:stretch>
+                  </pic:blipFill>
+                  <pic:spPr>
+                    <a:xfrm>
+                      <a:off x="0" y="0"/>
+                      <a:ext cx="5273675" cy="1129030"/>
+                    </a:xfrm>
+                    <a:prstGeom prst="rect">
+                      <a:avLst/>
+                    </a:prstGeom>
+                    <a:noFill/>
+                    <a:ln>
+                      <a:noFill/>
+                    </a:ln>
+                  </pic:spPr>
+                </pic:pic>
+              </a:graphicData>
+            </a:graphic>
+          </wp:inline>
+        </w:drawing>
+      </w:r>
+    </w:p>
+    <w:p>
+      <w:pPr>
+        <w:numPr>
+          <w:ilvl w:val="0"/>
+          <w:numId w:val="0"/>
+        </w:numPr>
+        <w:jc w:val="both"/>
+      </w:pPr>
+      <w:r>
+        <w:drawing>
+          <wp:inline distT="0" distB="0" distL="114300" distR="114300">
+            <wp:extent cx="5262880" cy="686435"/>
+            <wp:effectExtent l="0" t="0" r="13970" b="18415"/>
+            <wp:docPr id="12" name="图片 3"/>
+            <wp:cNvGraphicFramePr>
+              <a:graphicFrameLocks xmlns:a="http://schemas.openxmlformats.org/drawingml/2006/main" noChangeAspect="1"/>
+            </wp:cNvGraphicFramePr>
+            <a:graphic xmlns:a="http://schemas.openxmlformats.org/drawingml/2006/main">
+              <a:graphicData uri="http://schemas.openxmlformats.org/drawingml/2006/picture">
+                <pic:pic xmlns:pic="http://schemas.openxmlformats.org/drawingml/2006/picture">
+                  <pic:nvPicPr>
+                    <pic:cNvPr id="12" name="图片 3"/>
+                    <pic:cNvPicPr>
+                      <a:picLocks noChangeAspect="1"/>
+                    </pic:cNvPicPr>
+                  </pic:nvPicPr>
+                  <pic:blipFill>
+                    <a:blip r:embed="rId15"/>
+                    <a:stretch>
+                      <a:fillRect/>
+                    </a:stretch>
+                  </pic:blipFill>
+                  <pic:spPr>
+                    <a:xfrm>
+                      <a:off x="0" y="0"/>
+                      <a:ext cx="5262880" cy="686435"/>
+                    </a:xfrm>
+                    <a:prstGeom prst="rect">
+                      <a:avLst/>
+                    </a:prstGeom>
+                    <a:noFill/>
+                    <a:ln>
+                      <a:noFill/>
+                    </a:ln>
+                  </pic:spPr>
+                </pic:pic>
+              </a:graphicData>
+            </a:graphic>
+          </wp:inline>
+        </w:drawing>
+      </w:r>
+    </w:p>
+    <w:p>
+      <w:pPr>
+        <w:numPr>
+          <w:ilvl w:val="0"/>
+          <w:numId w:val="0"/>
+        </w:numPr>
+        <w:jc w:val="both"/>
+        <w:rPr>
+          <w:rFonts w:hint="eastAsia"/>
+          <w:lang w:val="en-US" w:eastAsia="zh-CN"/>
+        </w:rPr>
+      </w:pPr>
+      <w:r>
+        <w:rPr>
+          <w:rFonts w:hint="eastAsia"/>
+          <w:lang w:val="en-US" w:eastAsia="zh-CN"/>
+        </w:rPr>
+        <w:t>第819页：</w:t>
+      </w:r>
+    </w:p>
+    <w:p>
+      <w:pPr>
+        <w:numPr>
+          <w:ilvl w:val="0"/>
+          <w:numId w:val="0"/>
+        </w:numPr>
+        <w:jc w:val="both"/>
+      </w:pPr>
+      <w:r>
+        <w:drawing>
+          <wp:inline distT="0" distB="0" distL="114300" distR="114300">
+            <wp:extent cx="5263515" cy="585470"/>
+            <wp:effectExtent l="0" t="0" r="13335" b="5080"/>
+            <wp:docPr id="13" name="图片 4"/>
+            <wp:cNvGraphicFramePr>
+              <a:graphicFrameLocks xmlns:a="http://schemas.openxmlformats.org/drawingml/2006/main" noChangeAspect="1"/>
+            </wp:cNvGraphicFramePr>
+            <a:graphic xmlns:a="http://schemas.openxmlformats.org/drawingml/2006/main">
+              <a:graphicData uri="http://schemas.openxmlformats.org/drawingml/2006/picture">
+                <pic:pic xmlns:pic="http://schemas.openxmlformats.org/drawingml/2006/picture">
+                  <pic:nvPicPr>
+                    <pic:cNvPr id="13" name="图片 4"/>
+                    <pic:cNvPicPr>
+                      <a:picLocks noChangeAspect="1"/>
+                    </pic:cNvPicPr>
+                  </pic:nvPicPr>
+                  <pic:blipFill>
+                    <a:blip r:embed="rId16"/>
+                    <a:stretch>
+                      <a:fillRect/>
+                    </a:stretch>
+                  </pic:blipFill>
+                  <pic:spPr>
+                    <a:xfrm>
+                      <a:off x="0" y="0"/>
+                      <a:ext cx="5263515" cy="585470"/>
                     </a:xfrm>
                     <a:prstGeom prst="rect">
                       <a:avLst/>

--- a/遗留的问题/遗留的问题.docx
+++ b/遗留的问题/遗留的问题.docx
@@ -1504,6 +1504,118 @@
           <w:lang w:val="en-US" w:eastAsia="zh-CN"/>
         </w:rPr>
       </w:pPr>
+    </w:p>
+    <w:p>
+      <w:pPr>
+        <w:numPr>
+          <w:ilvl w:val="0"/>
+          <w:numId w:val="0"/>
+        </w:numPr>
+        <w:jc w:val="both"/>
+        <w:rPr>
+          <w:rFonts w:hint="eastAsia"/>
+          <w:lang w:val="en-US" w:eastAsia="zh-CN"/>
+        </w:rPr>
+      </w:pPr>
+      <w:r>
+        <w:rPr>
+          <w:rFonts w:hint="eastAsia"/>
+          <w:lang w:val="en-US" w:eastAsia="zh-CN"/>
+        </w:rPr>
+        <w:t>第四十九章：</w:t>
+      </w:r>
+    </w:p>
+    <w:p>
+      <w:pPr>
+        <w:numPr>
+          <w:ilvl w:val="0"/>
+          <w:numId w:val="0"/>
+        </w:numPr>
+        <w:jc w:val="both"/>
+        <w:rPr>
+          <w:rFonts w:hint="eastAsia"/>
+          <w:lang w:val="en-US" w:eastAsia="zh-CN"/>
+        </w:rPr>
+      </w:pPr>
+      <w:r>
+        <w:rPr>
+          <w:rFonts w:hint="eastAsia"/>
+          <w:lang w:val="en-US" w:eastAsia="zh-CN"/>
+        </w:rPr>
+        <w:t>第837页：</w:t>
+      </w:r>
+    </w:p>
+    <w:p>
+      <w:pPr>
+        <w:numPr>
+          <w:ilvl w:val="0"/>
+          <w:numId w:val="0"/>
+        </w:numPr>
+        <w:jc w:val="both"/>
+      </w:pPr>
+      <w:r>
+        <w:drawing>
+          <wp:inline distT="0" distB="0" distL="114300" distR="114300">
+            <wp:extent cx="5266690" cy="714375"/>
+            <wp:effectExtent l="0" t="0" r="10160" b="9525"/>
+            <wp:docPr id="14" name="图片 14"/>
+            <wp:cNvGraphicFramePr>
+              <a:graphicFrameLocks xmlns:a="http://schemas.openxmlformats.org/drawingml/2006/main" noChangeAspect="1"/>
+            </wp:cNvGraphicFramePr>
+            <a:graphic xmlns:a="http://schemas.openxmlformats.org/drawingml/2006/main">
+              <a:graphicData uri="http://schemas.openxmlformats.org/drawingml/2006/picture">
+                <pic:pic xmlns:pic="http://schemas.openxmlformats.org/drawingml/2006/picture">
+                  <pic:nvPicPr>
+                    <pic:cNvPr id="14" name="图片 14"/>
+                    <pic:cNvPicPr>
+                      <a:picLocks noChangeAspect="1"/>
+                    </pic:cNvPicPr>
+                  </pic:nvPicPr>
+                  <pic:blipFill>
+                    <a:blip r:embed="rId17"/>
+                    <a:stretch>
+                      <a:fillRect/>
+                    </a:stretch>
+                  </pic:blipFill>
+                  <pic:spPr>
+                    <a:xfrm>
+                      <a:off x="0" y="0"/>
+                      <a:ext cx="5266690" cy="714375"/>
+                    </a:xfrm>
+                    <a:prstGeom prst="rect">
+                      <a:avLst/>
+                    </a:prstGeom>
+                    <a:noFill/>
+                    <a:ln>
+                      <a:noFill/>
+                    </a:ln>
+                  </pic:spPr>
+                </pic:pic>
+              </a:graphicData>
+            </a:graphic>
+          </wp:inline>
+        </w:drawing>
+      </w:r>
+    </w:p>
+    <w:p>
+      <w:pPr>
+        <w:numPr>
+          <w:ilvl w:val="0"/>
+          <w:numId w:val="0"/>
+        </w:numPr>
+        <w:jc w:val="both"/>
+        <w:rPr>
+          <w:rFonts w:hint="default" w:eastAsiaTheme="minorEastAsia"/>
+          <w:lang w:val="en-US" w:eastAsia="zh-CN"/>
+        </w:rPr>
+      </w:pPr>
+      <w:r>
+        <w:rPr>
+          <w:rFonts w:hint="eastAsia"/>
+          <w:lang w:val="en-US" w:eastAsia="zh-CN"/>
+        </w:rPr>
+        <w:t>如何理解？</w:t>
+      </w:r>
       <w:bookmarkStart w:id="0" w:name="_GoBack"/>
       <w:bookmarkEnd w:id="0"/>
     </w:p>
